--- a/Documentação/Próximo Passo.docx
+++ b/Documentação/Próximo Passo.docx
@@ -924,7 +924,19 @@
         <w:rPr>
           <w:rFonts w:ascii="Arial" w:hAnsi="Arial" w:cs="Arial"/>
         </w:rPr>
-        <w:t xml:space="preserve"> treinos e dicas práticas para usuários iniciantes e intermediários em corrida e caminhada.</w:t>
+        <w:t xml:space="preserve"> </w:t>
+      </w:r>
+      <w:r>
+        <w:rPr>
+          <w:rFonts w:ascii="Arial" w:hAnsi="Arial" w:cs="Arial"/>
+        </w:rPr>
+        <w:t xml:space="preserve">a visualização do progresso de treinos </w:t>
+      </w:r>
+      <w:r>
+        <w:rPr>
+          <w:rFonts w:ascii="Arial" w:hAnsi="Arial" w:cs="Arial"/>
+        </w:rPr>
+        <w:t>para usuários iniciantes e intermediários em corrida e caminhada.</w:t>
       </w:r>
       <w:r>
         <w:rPr>
@@ -1114,7 +1126,19 @@
         <w:rPr>
           <w:rFonts w:ascii="Arial" w:hAnsi="Arial" w:cs="Arial"/>
         </w:rPr>
-        <w:t xml:space="preserve"> e manter hábitos saudáveis.</w:t>
+        <w:t xml:space="preserve"> e manter hábitos saudáveis</w:t>
+      </w:r>
+      <w:r>
+        <w:rPr>
+          <w:rFonts w:ascii="Arial" w:hAnsi="Arial" w:cs="Arial"/>
+        </w:rPr>
+        <w:t>, olhando diretamente para o progresso</w:t>
+      </w:r>
+      <w:r>
+        <w:rPr>
+          <w:rFonts w:ascii="Arial" w:hAnsi="Arial" w:cs="Arial"/>
+        </w:rPr>
+        <w:t>.</w:t>
       </w:r>
     </w:p>
     <w:p>
@@ -1159,13 +1183,37 @@
         <w:rPr>
           <w:rFonts w:ascii="Arial" w:hAnsi="Arial" w:cs="Arial"/>
         </w:rPr>
-        <w:t>pode se cadastrar no nosso site, passando suas informações. E logo em seguida, ele já poderá receber treinos que fazem mais sentido para aquele usuário, recebendo dicas</w:t>
-      </w:r>
-      <w:r>
-        <w:rPr>
-          <w:rFonts w:ascii="Arial" w:hAnsi="Arial" w:cs="Arial"/>
-        </w:rPr>
-        <w:t xml:space="preserve"> e podendo anotar seu progresso e ver sua evolução.</w:t>
+        <w:t xml:space="preserve">pode se cadastrar no nosso site, passando suas informações. E logo em seguida, </w:t>
+      </w:r>
+      <w:r>
+        <w:rPr>
+          <w:rFonts w:ascii="Arial" w:hAnsi="Arial" w:cs="Arial"/>
+        </w:rPr>
+        <w:t xml:space="preserve">registrar seus treinos semanais </w:t>
+      </w:r>
+      <w:r>
+        <w:rPr>
+          <w:rFonts w:ascii="Arial" w:hAnsi="Arial" w:cs="Arial"/>
+        </w:rPr>
+        <w:t xml:space="preserve">podendo ver </w:t>
+      </w:r>
+      <w:r>
+        <w:rPr>
+          <w:rFonts w:ascii="Arial" w:hAnsi="Arial" w:cs="Arial"/>
+        </w:rPr>
+        <w:t>seu progresso e</w:t>
+      </w:r>
+      <w:r>
+        <w:rPr>
+          <w:rFonts w:ascii="Arial" w:hAnsi="Arial" w:cs="Arial"/>
+        </w:rPr>
+        <w:t xml:space="preserve"> </w:t>
+      </w:r>
+      <w:r>
+        <w:rPr>
+          <w:rFonts w:ascii="Arial" w:hAnsi="Arial" w:cs="Arial"/>
+        </w:rPr>
+        <w:t>evolução.</w:t>
       </w:r>
     </w:p>
     <w:p>
@@ -1191,6 +1239,7 @@
         <w:rPr>
           <w:rFonts w:ascii="Arial" w:hAnsi="Arial" w:cs="Arial"/>
         </w:rPr>
+        <w:lastRenderedPageBreak/>
         <w:t>- Iniciantes em corrida e caminhada</w:t>
       </w:r>
     </w:p>
@@ -1204,7 +1253,6 @@
         <w:rPr>
           <w:rFonts w:ascii="Arial" w:hAnsi="Arial" w:cs="Arial"/>
         </w:rPr>
-        <w:lastRenderedPageBreak/>
         <w:t>- Pessoas buscando saúde e condicionamento</w:t>
       </w:r>
     </w:p>
@@ -1375,7 +1423,7 @@
         <w:rPr>
           <w:rFonts w:ascii="Arial" w:hAnsi="Arial" w:cs="Arial"/>
         </w:rPr>
-        <w:t xml:space="preserve">Página com Treinos, Dicas e </w:t>
+        <w:t xml:space="preserve">Página com Dicas e </w:t>
       </w:r>
       <w:r>
         <w:rPr>
@@ -1418,73 +1466,43 @@
         <w:rPr>
           <w:rFonts w:ascii="Arial" w:hAnsi="Arial" w:cs="Arial"/>
         </w:rPr>
-        <w:t xml:space="preserve">, </w:t>
-      </w:r>
-      <w:r>
-        <w:rPr>
-          <w:rFonts w:ascii="Arial" w:hAnsi="Arial" w:cs="Arial"/>
-        </w:rPr>
-        <w:t>poderá ver nossa proposta.</w:t>
-      </w:r>
-      <w:r>
-        <w:rPr>
-          <w:rFonts w:ascii="Arial" w:hAnsi="Arial" w:cs="Arial"/>
-        </w:rPr>
-        <w:t xml:space="preserve"> Com isso, podendo </w:t>
-      </w:r>
-      <w:r>
-        <w:rPr>
-          <w:rFonts w:ascii="Arial" w:hAnsi="Arial" w:cs="Arial"/>
-        </w:rPr>
-        <w:t>s</w:t>
-      </w:r>
-      <w:r>
-        <w:rPr>
-          <w:rFonts w:ascii="Arial" w:hAnsi="Arial" w:cs="Arial"/>
-        </w:rPr>
-        <w:t xml:space="preserve">e cadastrar </w:t>
-      </w:r>
-      <w:r>
-        <w:rPr>
-          <w:rFonts w:ascii="Arial" w:hAnsi="Arial" w:cs="Arial"/>
-        </w:rPr>
-        <w:t xml:space="preserve">com suas informações </w:t>
-      </w:r>
-      <w:r>
-        <w:rPr>
-          <w:rFonts w:ascii="Arial" w:hAnsi="Arial" w:cs="Arial"/>
-        </w:rPr>
-        <w:t>e logo em seguida faze</w:t>
-      </w:r>
-      <w:r>
-        <w:rPr>
-          <w:rFonts w:ascii="Arial" w:hAnsi="Arial" w:cs="Arial"/>
-        </w:rPr>
-        <w:t>r</w:t>
-      </w:r>
-      <w:r>
-        <w:rPr>
-          <w:rFonts w:ascii="Arial" w:hAnsi="Arial" w:cs="Arial"/>
-        </w:rPr>
-        <w:t xml:space="preserve"> o</w:t>
-      </w:r>
-      <w:r>
-        <w:rPr>
-          <w:rFonts w:ascii="Arial" w:hAnsi="Arial" w:cs="Arial"/>
-        </w:rPr>
-        <w:t xml:space="preserve"> login</w:t>
-      </w:r>
-      <w:r>
-        <w:rPr>
-          <w:rFonts w:ascii="Arial" w:hAnsi="Arial" w:cs="Arial"/>
-        </w:rPr>
-        <w:t xml:space="preserve">, podendo ter acesso as dicas de treinos, dicas </w:t>
-      </w:r>
-      <w:r>
-        <w:rPr>
-          <w:rFonts w:ascii="Arial" w:hAnsi="Arial" w:cs="Arial"/>
-        </w:rPr>
-        <w:t>para o dia a dia e podendo acompanhar sua evolução com nossa dashboard.</w:t>
+        <w:t>,</w:t>
+      </w:r>
+      <w:r>
+        <w:rPr>
+          <w:rFonts w:ascii="Arial" w:hAnsi="Arial" w:cs="Arial"/>
+        </w:rPr>
+        <w:t xml:space="preserve"> </w:t>
+      </w:r>
+      <w:r>
+        <w:rPr>
+          <w:rFonts w:ascii="Arial" w:hAnsi="Arial" w:cs="Arial"/>
+        </w:rPr>
+        <w:t>se cadastrar, registrar seus treinos</w:t>
+      </w:r>
+      <w:r>
+        <w:rPr>
+          <w:rFonts w:ascii="Arial" w:hAnsi="Arial" w:cs="Arial"/>
+        </w:rPr>
+        <w:t xml:space="preserve"> </w:t>
+      </w:r>
+      <w:r>
+        <w:rPr>
+          <w:rFonts w:ascii="Arial" w:hAnsi="Arial" w:cs="Arial"/>
+        </w:rPr>
+        <w:t xml:space="preserve">e </w:t>
+      </w:r>
+      <w:r>
+        <w:rPr>
+          <w:rFonts w:ascii="Arial" w:hAnsi="Arial" w:cs="Arial"/>
+        </w:rPr>
+        <w:t>podendo acompanhar sua evolução com nossa dashboard</w:t>
+      </w:r>
+      <w:r>
+        <w:rPr>
+          <w:rFonts w:ascii="Arial" w:hAnsi="Arial" w:cs="Arial"/>
+        </w:rPr>
+        <w:t xml:space="preserve"> e indicadores.</w:t>
       </w:r>
     </w:p>
     <w:p>
@@ -1543,7 +1561,31 @@
         <w:rPr>
           <w:rFonts w:ascii="Arial" w:hAnsi="Arial" w:cs="Arial"/>
         </w:rPr>
-        <w:t>Cadastro de usuário (com nome, idade, peso, altura e nível de condicionamento)</w:t>
+        <w:t xml:space="preserve">Cadastro de usuário (com </w:t>
+      </w:r>
+      <w:r>
+        <w:rPr>
+          <w:rFonts w:ascii="Arial" w:hAnsi="Arial" w:cs="Arial"/>
+        </w:rPr>
+        <w:t>usuário</w:t>
+      </w:r>
+      <w:r>
+        <w:rPr>
+          <w:rFonts w:ascii="Arial" w:hAnsi="Arial" w:cs="Arial"/>
+        </w:rPr>
+        <w:t>, idade</w:t>
+      </w:r>
+      <w:r>
+        <w:rPr>
+          <w:rFonts w:ascii="Arial" w:hAnsi="Arial" w:cs="Arial"/>
+        </w:rPr>
+        <w:t xml:space="preserve"> e senha</w:t>
+      </w:r>
+      <w:r>
+        <w:rPr>
+          <w:rFonts w:ascii="Arial" w:hAnsi="Arial" w:cs="Arial"/>
+        </w:rPr>
+        <w:t>)</w:t>
       </w:r>
     </w:p>
     <w:p>
@@ -1562,7 +1604,7 @@
         <w:rPr>
           <w:rFonts w:ascii="Arial" w:hAnsi="Arial" w:cs="Arial"/>
         </w:rPr>
-        <w:t>Login e logout de usuários</w:t>
+        <w:t>Login de usuários</w:t>
       </w:r>
     </w:p>
     <w:p>
@@ -1581,7 +1623,19 @@
         <w:rPr>
           <w:rFonts w:ascii="Arial" w:hAnsi="Arial" w:cs="Arial"/>
         </w:rPr>
-        <w:t>Página de treinos personalizados por nível (iniciante / intermediário)</w:t>
+        <w:t>Dashboard simples para acompanhar evolução e progresso semanal</w:t>
+      </w:r>
+      <w:r>
+        <w:rPr>
+          <w:rFonts w:ascii="Arial" w:hAnsi="Arial" w:cs="Arial"/>
+        </w:rPr>
+        <w:t xml:space="preserve"> com </w:t>
+      </w:r>
+      <w:r>
+        <w:rPr>
+          <w:rFonts w:ascii="Arial" w:hAnsi="Arial" w:cs="Arial"/>
+        </w:rPr>
+        <w:t>dicas</w:t>
       </w:r>
     </w:p>
     <w:p>
@@ -1600,7 +1654,27 @@
         <w:rPr>
           <w:rFonts w:ascii="Arial" w:hAnsi="Arial" w:cs="Arial"/>
         </w:rPr>
-        <w:t>Página de dicas de corrida e caminhada</w:t>
+        <w:t>Área para o usuário registrar seus treinos</w:t>
+      </w:r>
+    </w:p>
+    <w:p>
+      <w:pPr>
+        <w:rPr>
+          <w:rFonts w:ascii="Arial" w:hAnsi="Arial" w:cs="Arial"/>
+        </w:rPr>
+      </w:pPr>
+    </w:p>
+    <w:p>
+      <w:pPr>
+        <w:rPr>
+          <w:rFonts w:ascii="Arial" w:hAnsi="Arial" w:cs="Arial"/>
+        </w:rPr>
+      </w:pPr>
+      <w:r>
+        <w:rPr>
+          <w:rFonts w:ascii="Arial" w:hAnsi="Arial" w:cs="Arial"/>
+        </w:rPr>
+        <w:t>Requisitos Não Funcionais:</w:t>
       </w:r>
     </w:p>
     <w:p>
@@ -1619,7 +1693,7 @@
         <w:rPr>
           <w:rFonts w:ascii="Arial" w:hAnsi="Arial" w:cs="Arial"/>
         </w:rPr>
-        <w:t>Dashboard simples para acompanhar evolução e progresso semanal</w:t>
+        <w:t>Usabilidade: interface intuitiva e fácil de navegar, mesmo para usuários com pouca experiência digital.</w:t>
       </w:r>
     </w:p>
     <w:p>
@@ -1638,7 +1712,7 @@
         <w:rPr>
           <w:rFonts w:ascii="Arial" w:hAnsi="Arial" w:cs="Arial"/>
         </w:rPr>
-        <w:t>Área para o usuário registrar seus treinos e anotações</w:t>
+        <w:t>Responsividade</w:t>
       </w:r>
     </w:p>
     <w:p>
@@ -1657,7 +1731,7 @@
         <w:rPr>
           <w:rFonts w:ascii="Arial" w:hAnsi="Arial" w:cs="Arial"/>
         </w:rPr>
-        <w:t>Envio automático de mensagens motivacionais e lembretes</w:t>
+        <w:t>Segurança: senhas criptografadas e dados protegidos</w:t>
       </w:r>
     </w:p>
     <w:p>
@@ -1676,46 +1750,7 @@
         <w:rPr>
           <w:rFonts w:ascii="Arial" w:hAnsi="Arial" w:cs="Arial"/>
         </w:rPr>
-        <w:t>Possibilidade de editar perfil do usuário</w:t>
-      </w:r>
-    </w:p>
-    <w:p>
-      <w:pPr>
-        <w:rPr>
-          <w:rFonts w:ascii="Arial" w:hAnsi="Arial" w:cs="Arial"/>
-        </w:rPr>
-      </w:pPr>
-    </w:p>
-    <w:p>
-      <w:pPr>
-        <w:rPr>
-          <w:rFonts w:ascii="Arial" w:hAnsi="Arial" w:cs="Arial"/>
-        </w:rPr>
-      </w:pPr>
-      <w:r>
-        <w:rPr>
-          <w:rFonts w:ascii="Arial" w:hAnsi="Arial" w:cs="Arial"/>
-        </w:rPr>
-        <w:t>Requisitos Não Funcionais:</w:t>
-      </w:r>
-    </w:p>
-    <w:p>
-      <w:pPr>
-        <w:rPr>
-          <w:rFonts w:ascii="Arial" w:hAnsi="Arial" w:cs="Arial"/>
-        </w:rPr>
-      </w:pPr>
-      <w:r>
-        <w:rPr>
-          <w:rFonts w:ascii="Arial" w:hAnsi="Arial" w:cs="Arial"/>
-        </w:rPr>
-        <w:t xml:space="preserve">- </w:t>
-      </w:r>
-      <w:r>
-        <w:rPr>
-          <w:rFonts w:ascii="Arial" w:hAnsi="Arial" w:cs="Arial"/>
-        </w:rPr>
-        <w:t>Usabilidade: interface intuitiva e fácil de navegar, mesmo para usuários com pouca experiência digital.</w:t>
+        <w:t>Desempenho: carregamento rápido das páginas e respostas ágeis nas interações</w:t>
       </w:r>
     </w:p>
     <w:p>
@@ -1735,7 +1770,7 @@
         <w:rPr>
           <w:rFonts w:ascii="Arial" w:hAnsi="Arial" w:cs="Arial"/>
         </w:rPr>
-        <w:t>Responsividade</w:t>
+        <w:t>Escalabilidade: possibilidade de inclusão futura de novas funcionalidades (como planos premium)</w:t>
       </w:r>
     </w:p>
     <w:p>
@@ -1754,7 +1789,13 @@
         <w:rPr>
           <w:rFonts w:ascii="Arial" w:hAnsi="Arial" w:cs="Arial"/>
         </w:rPr>
-        <w:t>Segurança: senhas criptografadas e dados protegidos</w:t>
+        <w:t>Compatibilidade: funcionamento em navegadores modernos (Chrome, Edge</w:t>
+      </w:r>
+      <w:r>
+        <w:rPr>
+          <w:rFonts w:ascii="Arial" w:hAnsi="Arial" w:cs="Arial"/>
+        </w:rPr>
+        <w:t>)</w:t>
       </w:r>
     </w:p>
     <w:p>
@@ -1773,7 +1814,7 @@
         <w:rPr>
           <w:rFonts w:ascii="Arial" w:hAnsi="Arial" w:cs="Arial"/>
         </w:rPr>
-        <w:t>Desempenho: carregamento rápido das páginas e respostas ágeis nas interações</w:t>
+        <w:t>Disponibilidade: sistema acessível 24h/dia, exceto em manutenção programada</w:t>
       </w:r>
     </w:p>
     <w:p>
@@ -1792,7 +1833,27 @@
         <w:rPr>
           <w:rFonts w:ascii="Arial" w:hAnsi="Arial" w:cs="Arial"/>
         </w:rPr>
-        <w:t>Escalabilidade: possibilidade de inclusão futura de novas funcionalidades (como planos premium)</w:t>
+        <w:t>Acessibilidade: contraste adequado e textos legíveis, seguindo boas práticas de design inclusivo</w:t>
+      </w:r>
+    </w:p>
+    <w:p>
+      <w:pPr>
+        <w:rPr>
+          <w:rFonts w:ascii="Arial" w:hAnsi="Arial" w:cs="Arial"/>
+        </w:rPr>
+      </w:pPr>
+    </w:p>
+    <w:p>
+      <w:pPr>
+        <w:rPr>
+          <w:rFonts w:ascii="Arial" w:hAnsi="Arial" w:cs="Arial"/>
+        </w:rPr>
+      </w:pPr>
+      <w:r>
+        <w:rPr>
+          <w:rFonts w:ascii="Arial" w:hAnsi="Arial" w:cs="Arial"/>
+        </w:rPr>
+        <w:t>8. Premissas</w:t>
       </w:r>
     </w:p>
     <w:p>
@@ -1811,13 +1872,58 @@
         <w:rPr>
           <w:rFonts w:ascii="Arial" w:hAnsi="Arial" w:cs="Arial"/>
         </w:rPr>
-        <w:t>Compatibilidade: funcionamento em navegadores modernos (Chrome, Edge</w:t>
-      </w:r>
-      <w:r>
-        <w:rPr>
-          <w:rFonts w:ascii="Arial" w:hAnsi="Arial" w:cs="Arial"/>
-        </w:rPr>
-        <w:t>)</w:t>
+        <w:t>O usuário possui conexão estável com a internet.</w:t>
+      </w:r>
+    </w:p>
+    <w:p>
+      <w:pPr>
+        <w:rPr>
+          <w:rFonts w:ascii="Arial" w:hAnsi="Arial" w:cs="Arial"/>
+        </w:rPr>
+      </w:pPr>
+      <w:r>
+        <w:rPr>
+          <w:rFonts w:ascii="Arial" w:hAnsi="Arial" w:cs="Arial"/>
+        </w:rPr>
+        <w:t>- Navegador compatível com HTML</w:t>
+      </w:r>
+      <w:r>
+        <w:rPr>
+          <w:rFonts w:ascii="Arial" w:hAnsi="Arial" w:cs="Arial"/>
+        </w:rPr>
+        <w:t xml:space="preserve"> </w:t>
+      </w:r>
+      <w:r>
+        <w:rPr>
+          <w:rFonts w:ascii="Arial" w:hAnsi="Arial" w:cs="Arial"/>
+        </w:rPr>
+        <w:t>/JS</w:t>
+      </w:r>
+    </w:p>
+    <w:p>
+      <w:pPr>
+        <w:rPr>
+          <w:rFonts w:ascii="Arial" w:hAnsi="Arial" w:cs="Arial"/>
+        </w:rPr>
+      </w:pPr>
+      <w:r>
+        <w:rPr>
+          <w:rFonts w:ascii="Arial" w:hAnsi="Arial" w:cs="Arial"/>
+        </w:rPr>
+        <w:t>- Banco de dados funcional</w:t>
+      </w:r>
+    </w:p>
+    <w:p>
+      <w:pPr>
+        <w:rPr>
+          <w:rFonts w:ascii="Arial" w:hAnsi="Arial" w:cs="Arial"/>
+        </w:rPr>
+      </w:pPr>
+      <w:r>
+        <w:rPr>
+          <w:rFonts w:ascii="Arial" w:hAnsi="Arial" w:cs="Arial"/>
+        </w:rPr>
+        <w:t>- Trazer qualidade para o usuário</w:t>
       </w:r>
     </w:p>
     <w:p>
@@ -1836,7 +1942,7 @@
         <w:rPr>
           <w:rFonts w:ascii="Arial" w:hAnsi="Arial" w:cs="Arial"/>
         </w:rPr>
-        <w:t>Disponibilidade: sistema acessível 24h/dia, exceto em manutenção programada</w:t>
+        <w:t>O design será simples, priorizando funcionalidade</w:t>
       </w:r>
     </w:p>
     <w:p>
@@ -1855,27 +1961,7 @@
         <w:rPr>
           <w:rFonts w:ascii="Arial" w:hAnsi="Arial" w:cs="Arial"/>
         </w:rPr>
-        <w:t>Acessibilidade: contraste adequado e textos legíveis, seguindo boas práticas de design inclusivo</w:t>
-      </w:r>
-    </w:p>
-    <w:p>
-      <w:pPr>
-        <w:rPr>
-          <w:rFonts w:ascii="Arial" w:hAnsi="Arial" w:cs="Arial"/>
-        </w:rPr>
-      </w:pPr>
-    </w:p>
-    <w:p>
-      <w:pPr>
-        <w:rPr>
-          <w:rFonts w:ascii="Arial" w:hAnsi="Arial" w:cs="Arial"/>
-        </w:rPr>
-      </w:pPr>
-      <w:r>
-        <w:rPr>
-          <w:rFonts w:ascii="Arial" w:hAnsi="Arial" w:cs="Arial"/>
-        </w:rPr>
-        <w:t>8. Premissas</w:t>
+        <w:t>Conteúdo exibido corretamente</w:t>
       </w:r>
     </w:p>
     <w:p>
@@ -1894,58 +1980,7 @@
         <w:rPr>
           <w:rFonts w:ascii="Arial" w:hAnsi="Arial" w:cs="Arial"/>
         </w:rPr>
-        <w:t>O usuário possui conexão estável com a internet.</w:t>
-      </w:r>
-    </w:p>
-    <w:p>
-      <w:pPr>
-        <w:rPr>
-          <w:rFonts w:ascii="Arial" w:hAnsi="Arial" w:cs="Arial"/>
-        </w:rPr>
-      </w:pPr>
-      <w:r>
-        <w:rPr>
-          <w:rFonts w:ascii="Arial" w:hAnsi="Arial" w:cs="Arial"/>
-        </w:rPr>
-        <w:t>- Navegador compatível com HTML</w:t>
-      </w:r>
-      <w:r>
-        <w:rPr>
-          <w:rFonts w:ascii="Arial" w:hAnsi="Arial" w:cs="Arial"/>
-        </w:rPr>
-        <w:t xml:space="preserve"> </w:t>
-      </w:r>
-      <w:r>
-        <w:rPr>
-          <w:rFonts w:ascii="Arial" w:hAnsi="Arial" w:cs="Arial"/>
-        </w:rPr>
-        <w:t>/JS</w:t>
-      </w:r>
-    </w:p>
-    <w:p>
-      <w:pPr>
-        <w:rPr>
-          <w:rFonts w:ascii="Arial" w:hAnsi="Arial" w:cs="Arial"/>
-        </w:rPr>
-      </w:pPr>
-      <w:r>
-        <w:rPr>
-          <w:rFonts w:ascii="Arial" w:hAnsi="Arial" w:cs="Arial"/>
-        </w:rPr>
-        <w:t>- Banco de dados funcional</w:t>
-      </w:r>
-    </w:p>
-    <w:p>
-      <w:pPr>
-        <w:rPr>
-          <w:rFonts w:ascii="Arial" w:hAnsi="Arial" w:cs="Arial"/>
-        </w:rPr>
-      </w:pPr>
-      <w:r>
-        <w:rPr>
-          <w:rFonts w:ascii="Arial" w:hAnsi="Arial" w:cs="Arial"/>
-        </w:rPr>
-        <w:t>- Trazer qualidade para o usuário</w:t>
+        <w:t>O projeto será desenvolvido com base em tecnologias gratuitas e acessíveis</w:t>
       </w:r>
     </w:p>
     <w:p>
@@ -1964,7 +1999,53 @@
         <w:rPr>
           <w:rFonts w:ascii="Arial" w:hAnsi="Arial" w:cs="Arial"/>
         </w:rPr>
-        <w:t>O design será simples, priorizando funcionalidade</w:t>
+        <w:t>Navegação sem erros críticos</w:t>
+      </w:r>
+    </w:p>
+    <w:p>
+      <w:pPr>
+        <w:rPr>
+          <w:rFonts w:ascii="Arial" w:hAnsi="Arial" w:cs="Arial"/>
+        </w:rPr>
+      </w:pPr>
+    </w:p>
+    <w:p>
+      <w:pPr>
+        <w:rPr>
+          <w:rFonts w:ascii="Arial" w:hAnsi="Arial" w:cs="Arial"/>
+        </w:rPr>
+      </w:pPr>
+      <w:r>
+        <w:rPr>
+          <w:rFonts w:ascii="Arial" w:hAnsi="Arial" w:cs="Arial"/>
+        </w:rPr>
+        <w:t>9. Restrições</w:t>
+      </w:r>
+    </w:p>
+    <w:p>
+      <w:pPr>
+        <w:rPr>
+          <w:rFonts w:ascii="Arial" w:hAnsi="Arial" w:cs="Arial"/>
+        </w:rPr>
+      </w:pPr>
+      <w:r>
+        <w:rPr>
+          <w:rFonts w:ascii="Arial" w:hAnsi="Arial" w:cs="Arial"/>
+        </w:rPr>
+        <w:t>- Desenvolvimento individual</w:t>
+      </w:r>
+    </w:p>
+    <w:p>
+      <w:pPr>
+        <w:rPr>
+          <w:rFonts w:ascii="Arial" w:hAnsi="Arial" w:cs="Arial"/>
+        </w:rPr>
+      </w:pPr>
+      <w:r>
+        <w:rPr>
+          <w:rFonts w:ascii="Arial" w:hAnsi="Arial" w:cs="Arial"/>
+        </w:rPr>
+        <w:t>- Recursos e prazo limitados</w:t>
       </w:r>
     </w:p>
     <w:p>
@@ -1983,7 +2064,7 @@
         <w:rPr>
           <w:rFonts w:ascii="Arial" w:hAnsi="Arial" w:cs="Arial"/>
         </w:rPr>
-        <w:t>Conteúdo exibido corretamente</w:t>
+        <w:t>Hospedagem com espaço e desempenho limitados</w:t>
       </w:r>
     </w:p>
     <w:p>
@@ -2002,147 +2083,6 @@
         <w:rPr>
           <w:rFonts w:ascii="Arial" w:hAnsi="Arial" w:cs="Arial"/>
         </w:rPr>
-        <w:t>O projeto será desenvolvido com base em tecnologias gratuitas e acessíveis</w:t>
-      </w:r>
-    </w:p>
-    <w:p>
-      <w:pPr>
-        <w:rPr>
-          <w:rFonts w:ascii="Arial" w:hAnsi="Arial" w:cs="Arial"/>
-        </w:rPr>
-      </w:pPr>
-      <w:r>
-        <w:rPr>
-          <w:rFonts w:ascii="Arial" w:hAnsi="Arial" w:cs="Arial"/>
-        </w:rPr>
-        <w:t xml:space="preserve">- </w:t>
-      </w:r>
-      <w:r>
-        <w:rPr>
-          <w:rFonts w:ascii="Arial" w:hAnsi="Arial" w:cs="Arial"/>
-        </w:rPr>
-        <w:t>O usuário fornecerá informações verídicas no cadastro</w:t>
-      </w:r>
-    </w:p>
-    <w:p>
-      <w:pPr>
-        <w:rPr>
-          <w:rFonts w:ascii="Arial" w:hAnsi="Arial" w:cs="Arial"/>
-        </w:rPr>
-      </w:pPr>
-      <w:r>
-        <w:rPr>
-          <w:rFonts w:ascii="Arial" w:hAnsi="Arial" w:cs="Arial"/>
-        </w:rPr>
-        <w:t xml:space="preserve">- </w:t>
-      </w:r>
-      <w:r>
-        <w:rPr>
-          <w:rFonts w:ascii="Arial" w:hAnsi="Arial" w:cs="Arial"/>
-        </w:rPr>
-        <w:t>Navegação sem erros críticos</w:t>
-      </w:r>
-    </w:p>
-    <w:p>
-      <w:pPr>
-        <w:rPr>
-          <w:rFonts w:ascii="Arial" w:hAnsi="Arial" w:cs="Arial"/>
-        </w:rPr>
-      </w:pPr>
-    </w:p>
-    <w:p>
-      <w:pPr>
-        <w:rPr>
-          <w:rFonts w:ascii="Arial" w:hAnsi="Arial" w:cs="Arial"/>
-        </w:rPr>
-      </w:pPr>
-      <w:r>
-        <w:rPr>
-          <w:rFonts w:ascii="Arial" w:hAnsi="Arial" w:cs="Arial"/>
-        </w:rPr>
-        <w:t>9. Restrições</w:t>
-      </w:r>
-    </w:p>
-    <w:p>
-      <w:pPr>
-        <w:rPr>
-          <w:rFonts w:ascii="Arial" w:hAnsi="Arial" w:cs="Arial"/>
-        </w:rPr>
-      </w:pPr>
-      <w:r>
-        <w:rPr>
-          <w:rFonts w:ascii="Arial" w:hAnsi="Arial" w:cs="Arial"/>
-        </w:rPr>
-        <w:t>- Desenvolvimento individual</w:t>
-      </w:r>
-    </w:p>
-    <w:p>
-      <w:pPr>
-        <w:rPr>
-          <w:rFonts w:ascii="Arial" w:hAnsi="Arial" w:cs="Arial"/>
-        </w:rPr>
-      </w:pPr>
-      <w:r>
-        <w:rPr>
-          <w:rFonts w:ascii="Arial" w:hAnsi="Arial" w:cs="Arial"/>
-        </w:rPr>
-        <w:t>- Recursos e prazo limitados</w:t>
-      </w:r>
-    </w:p>
-    <w:p>
-      <w:pPr>
-        <w:rPr>
-          <w:rFonts w:ascii="Arial" w:hAnsi="Arial" w:cs="Arial"/>
-        </w:rPr>
-      </w:pPr>
-      <w:r>
-        <w:rPr>
-          <w:rFonts w:ascii="Arial" w:hAnsi="Arial" w:cs="Arial"/>
-        </w:rPr>
-        <w:t xml:space="preserve">- </w:t>
-      </w:r>
-      <w:r>
-        <w:rPr>
-          <w:rFonts w:ascii="Arial" w:hAnsi="Arial" w:cs="Arial"/>
-        </w:rPr>
-        <w:t>Usuário não seguir os planos</w:t>
-      </w:r>
-    </w:p>
-    <w:p>
-      <w:pPr>
-        <w:rPr>
-          <w:rFonts w:ascii="Arial" w:hAnsi="Arial" w:cs="Arial"/>
-        </w:rPr>
-      </w:pPr>
-      <w:r>
-        <w:rPr>
-          <w:rFonts w:ascii="Arial" w:hAnsi="Arial" w:cs="Arial"/>
-        </w:rPr>
-        <w:t xml:space="preserve">- </w:t>
-      </w:r>
-      <w:r>
-        <w:rPr>
-          <w:rFonts w:ascii="Arial" w:hAnsi="Arial" w:cs="Arial"/>
-        </w:rPr>
-        <w:t>Hospedagem com espaço e desempenho limitados</w:t>
-      </w:r>
-    </w:p>
-    <w:p>
-      <w:pPr>
-        <w:rPr>
-          <w:rFonts w:ascii="Arial" w:hAnsi="Arial" w:cs="Arial"/>
-        </w:rPr>
-      </w:pPr>
-      <w:r>
-        <w:rPr>
-          <w:rFonts w:ascii="Arial" w:hAnsi="Arial" w:cs="Arial"/>
-        </w:rPr>
-        <w:t xml:space="preserve">- </w:t>
-      </w:r>
-      <w:r>
-        <w:rPr>
-          <w:rFonts w:ascii="Arial" w:hAnsi="Arial" w:cs="Arial"/>
-        </w:rPr>
         <w:t>Possíveis limitações de acesso em conexões lentas</w:t>
       </w:r>
     </w:p>
@@ -2164,7 +2104,6 @@
         <w:rPr>
           <w:rFonts w:ascii="Arial" w:hAnsi="Arial" w:cs="Arial"/>
         </w:rPr>
-        <w:lastRenderedPageBreak/>
         <w:t xml:space="preserve">10. Conclusão </w:t>
       </w:r>
     </w:p>
@@ -3046,6 +2985,7 @@
   <w:style w:type="character" w:default="1" w:styleId="Fontepargpadro">
     <w:name w:val="Default Paragraph Font"/>
     <w:uiPriority w:val="1"/>
+    <w:semiHidden/>
     <w:unhideWhenUsed/>
   </w:style>
   <w:style w:type="table" w:default="1" w:styleId="Tabelanormal">
@@ -3701,23 +3641,6 @@
 </file>
 
 <file path=customXml/item1.xml><?xml version="1.0" encoding="utf-8"?>
-<p:properties xmlns:p="http://schemas.microsoft.com/office/2006/metadata/properties" xmlns:xsi="http://www.w3.org/2001/XMLSchema-instance" xmlns:pc="http://schemas.microsoft.com/office/infopath/2007/PartnerControls">
-  <documentManagement>
-    <_activity xmlns="8497f9ae-9c71-438c-b553-1e6fe8b1acb0" xsi:nil="true"/>
-  </documentManagement>
-</p:properties>
-</file>
-
-<file path=customXml/item2.xml><?xml version="1.0" encoding="utf-8"?>
-<?mso-contentType ?>
-<FormTemplates xmlns="http://schemas.microsoft.com/sharepoint/v3/contenttype/forms">
-  <Display>DocumentLibraryForm</Display>
-  <Edit>DocumentLibraryForm</Edit>
-  <New>DocumentLibraryForm</New>
-</FormTemplates>
-</file>
-
-<file path=customXml/item3.xml><?xml version="1.0" encoding="utf-8"?>
 <ct:contentTypeSchema xmlns:ct="http://schemas.microsoft.com/office/2006/metadata/contentType" xmlns:ma="http://schemas.microsoft.com/office/2006/metadata/properties/metaAttributes" ct:_="" ma:_="" ma:contentTypeName="Document" ma:contentTypeID="0x010100A729CFA7192B0F4AA60BE2DF65F4BC74" ma:contentTypeVersion="5" ma:contentTypeDescription="Create a new document." ma:contentTypeScope="" ma:versionID="9716c6a4744c621241f34453363c9998">
   <xsd:schema xmlns:xsd="http://www.w3.org/2001/XMLSchema" xmlns:xs="http://www.w3.org/2001/XMLSchema" xmlns:p="http://schemas.microsoft.com/office/2006/metadata/properties" xmlns:ns3="8497f9ae-9c71-438c-b553-1e6fe8b1acb0" targetNamespace="http://schemas.microsoft.com/office/2006/metadata/properties" ma:root="true" ma:fieldsID="9b4a0feff19559a2227f10644f234046" ns3:_="">
     <xsd:import namespace="8497f9ae-9c71-438c-b553-1e6fe8b1acb0"/>
@@ -3867,25 +3790,24 @@
 </ct:contentTypeSchema>
 </file>
 
-<file path=customXml/itemProps1.xml><?xml version="1.0" encoding="utf-8"?>
-<ds:datastoreItem xmlns:ds="http://schemas.openxmlformats.org/officeDocument/2006/customXml" ds:itemID="{C05E1A4D-6CA0-41BE-8CA9-311870E3BA35}">
-  <ds:schemaRefs>
-    <ds:schemaRef ds:uri="http://schemas.microsoft.com/office/2006/metadata/properties"/>
-    <ds:schemaRef ds:uri="http://schemas.microsoft.com/office/infopath/2007/PartnerControls"/>
-    <ds:schemaRef ds:uri="8497f9ae-9c71-438c-b553-1e6fe8b1acb0"/>
-  </ds:schemaRefs>
-</ds:datastoreItem>
+<file path=customXml/item2.xml><?xml version="1.0" encoding="utf-8"?>
+<?mso-contentType ?>
+<FormTemplates xmlns="http://schemas.microsoft.com/sharepoint/v3/contenttype/forms">
+  <Display>DocumentLibraryForm</Display>
+  <Edit>DocumentLibraryForm</Edit>
+  <New>DocumentLibraryForm</New>
+</FormTemplates>
 </file>
 
-<file path=customXml/itemProps2.xml><?xml version="1.0" encoding="utf-8"?>
-<ds:datastoreItem xmlns:ds="http://schemas.openxmlformats.org/officeDocument/2006/customXml" ds:itemID="{E1980667-97CE-48F5-8C0D-176FBB1288D5}">
-  <ds:schemaRefs>
-    <ds:schemaRef ds:uri="http://schemas.microsoft.com/sharepoint/v3/contenttype/forms"/>
-  </ds:schemaRefs>
-</ds:datastoreItem>
+<file path=customXml/item3.xml><?xml version="1.0" encoding="utf-8"?>
+<p:properties xmlns:p="http://schemas.microsoft.com/office/2006/metadata/properties" xmlns:xsi="http://www.w3.org/2001/XMLSchema-instance" xmlns:pc="http://schemas.microsoft.com/office/infopath/2007/PartnerControls">
+  <documentManagement>
+    <_activity xmlns="8497f9ae-9c71-438c-b553-1e6fe8b1acb0" xsi:nil="true"/>
+  </documentManagement>
+</p:properties>
 </file>
 
-<file path=customXml/itemProps3.xml><?xml version="1.0" encoding="utf-8"?>
+<file path=customXml/itemProps1.xml><?xml version="1.0" encoding="utf-8"?>
 <ds:datastoreItem xmlns:ds="http://schemas.openxmlformats.org/officeDocument/2006/customXml" ds:itemID="{571DF3E1-7338-4EBB-9C38-68FD89660114}">
   <ds:schemaRefs>
     <ds:schemaRef ds:uri="http://schemas.microsoft.com/office/2006/metadata/contentType"/>
@@ -3901,4 +3823,22 @@
     <ds:schemaRef ds:uri="http://schemas.microsoft.com/internal/obd"/>
   </ds:schemaRefs>
 </ds:datastoreItem>
+</file>
+
+<file path=customXml/itemProps2.xml><?xml version="1.0" encoding="utf-8"?>
+<ds:datastoreItem xmlns:ds="http://schemas.openxmlformats.org/officeDocument/2006/customXml" ds:itemID="{E1980667-97CE-48F5-8C0D-176FBB1288D5}">
+  <ds:schemaRefs>
+    <ds:schemaRef ds:uri="http://schemas.microsoft.com/sharepoint/v3/contenttype/forms"/>
+  </ds:schemaRefs>
+</ds:datastoreItem>
+</file>
+
+<file path=customXml/itemProps3.xml><?xml version="1.0" encoding="utf-8"?>
+<ds:datastoreItem xmlns:ds="http://schemas.openxmlformats.org/officeDocument/2006/customXml" ds:itemID="{C05E1A4D-6CA0-41BE-8CA9-311870E3BA35}">
+  <ds:schemaRefs>
+    <ds:schemaRef ds:uri="http://schemas.microsoft.com/office/2006/metadata/properties"/>
+    <ds:schemaRef ds:uri="http://schemas.microsoft.com/office/infopath/2007/PartnerControls"/>
+    <ds:schemaRef ds:uri="8497f9ae-9c71-438c-b553-1e6fe8b1acb0"/>
+  </ds:schemaRefs>
+</ds:datastoreItem>
 </file>